--- a/temp.docx
+++ b/temp.docx
@@ -30,30 +30,14 @@
         </w:rPr>
         <w:t>安其拉餐厅</w:t>
       </w:r>
-      <w:r>
-        <w:fldChar w:fldCharType="begin"/>
-      </w:r>
-      <w:r>
-        <w:instrText xml:space="preserve"> HYPERLINK "</w:instrText>
-      </w:r>
-      <w:r>
-        <w:instrText>https://github.com/cctv1005s/AngelaRestaurant</w:instrText>
-      </w:r>
-      <w:r>
-        <w:instrText xml:space="preserve">" </w:instrText>
-      </w:r>
-      <w:r>
-        <w:fldChar w:fldCharType="separate"/>
-      </w:r>
-      <w:r>
-        <w:rPr>
-          <w:rStyle w:val="a5"/>
-        </w:rPr>
-        <w:t>https://github.com/cctv1005s/AngelaRestaurant</w:t>
-      </w:r>
-      <w:r>
-        <w:fldChar w:fldCharType="end"/>
-      </w:r>
+      <w:hyperlink r:id="rId4" w:history="1">
+        <w:r>
+          <w:rPr>
+            <w:rStyle w:val="a5"/>
+          </w:rPr>
+          <w:t>https://github.com/cctv1005s/AngelaRestaurant</w:t>
+        </w:r>
+      </w:hyperlink>
     </w:p>
     <w:p>
       <w:pPr>
@@ -96,7 +80,7 @@
         </w:rPr>
         <w:t>软件工程大作业</w:t>
       </w:r>
-      <w:hyperlink r:id="rId4" w:history="1">
+      <w:hyperlink r:id="rId5" w:history="1">
         <w:r>
           <w:rPr>
             <w:rStyle w:val="a5"/>
@@ -108,69 +92,6 @@
             <w:shd w:val="clear" w:color="auto" w:fill="FFFFFF"/>
           </w:rPr>
           <w:t>https://github.com/zucc-eleme/eleme</w:t>
-        </w:r>
-      </w:hyperlink>
-    </w:p>
-    <w:p>
-      <w:pPr>
-        <w:ind w:left="420" w:firstLine="480"/>
-      </w:pPr>
-      <w:hyperlink r:id="rId5" w:history="1">
-        <w:r>
-          <w:rPr>
-            <w:rStyle w:val="a5"/>
-          </w:rPr>
-          <w:t xml:space="preserve">Galaxeaaa/MedicalAppointmentSystem-Frontend: </w:t>
-        </w:r>
-        <w:r>
-          <w:rPr>
-            <w:rStyle w:val="a5"/>
-          </w:rPr>
-          <w:t>浙江大学</w:t>
-        </w:r>
-        <w:r>
-          <w:rPr>
-            <w:rStyle w:val="a5"/>
-          </w:rPr>
-          <w:t>2021</w:t>
-        </w:r>
-        <w:r>
-          <w:rPr>
-            <w:rStyle w:val="a5"/>
-          </w:rPr>
-          <w:t>年春夏学期《软件工程》</w:t>
-        </w:r>
-        <w:r>
-          <w:rPr>
-            <w:rStyle w:val="a5"/>
-          </w:rPr>
-          <w:t>D</w:t>
-        </w:r>
-        <w:proofErr w:type="gramStart"/>
-        <w:r>
-          <w:rPr>
-            <w:rStyle w:val="a5"/>
-          </w:rPr>
-          <w:t>组大作业</w:t>
-        </w:r>
-        <w:proofErr w:type="gramEnd"/>
-        <w:r>
-          <w:rPr>
-            <w:rStyle w:val="a5"/>
-          </w:rPr>
-          <w:t>-</w:t>
-        </w:r>
-        <w:r>
-          <w:rPr>
-            <w:rStyle w:val="a5"/>
-          </w:rPr>
-          <w:t>前端部分</w:t>
-        </w:r>
-        <w:r>
-          <w:rPr>
-            <w:rStyle w:val="a5"/>
-          </w:rPr>
-          <w:t xml:space="preserve"> (github.com)</w:t>
         </w:r>
       </w:hyperlink>
     </w:p>
@@ -183,25 +104,49 @@
           <w:rPr>
             <w:rStyle w:val="a5"/>
           </w:rPr>
-          <w:t xml:space="preserve">SimonGH0STRiley/AirConditioningManagementSystem: </w:t>
-        </w:r>
-        <w:r>
-          <w:rPr>
-            <w:rStyle w:val="a5"/>
-          </w:rPr>
-          <w:t>北京邮电大学</w:t>
-        </w:r>
-        <w:r>
-          <w:rPr>
-            <w:rStyle w:val="a5"/>
-          </w:rPr>
-          <w:t>2017</w:t>
-        </w:r>
-        <w:r>
-          <w:rPr>
-            <w:rStyle w:val="a5"/>
-          </w:rPr>
-          <w:t>级软件工程大作业</w:t>
+          <w:t xml:space="preserve">Galaxeaaa/MedicalAppointmentSystem-Frontend: </w:t>
+        </w:r>
+        <w:r>
+          <w:rPr>
+            <w:rStyle w:val="a5"/>
+          </w:rPr>
+          <w:t>浙江大学</w:t>
+        </w:r>
+        <w:r>
+          <w:rPr>
+            <w:rStyle w:val="a5"/>
+          </w:rPr>
+          <w:t>2021</w:t>
+        </w:r>
+        <w:r>
+          <w:rPr>
+            <w:rStyle w:val="a5"/>
+          </w:rPr>
+          <w:t>年春夏学期《软件工程》</w:t>
+        </w:r>
+        <w:r>
+          <w:rPr>
+            <w:rStyle w:val="a5"/>
+          </w:rPr>
+          <w:t>D</w:t>
+        </w:r>
+        <w:r>
+          <w:rPr>
+            <w:rStyle w:val="a5"/>
+          </w:rPr>
+          <w:t>组大作业</w:t>
+        </w:r>
+        <w:r>
+          <w:rPr>
+            <w:rStyle w:val="a5"/>
+          </w:rPr>
+          <w:t>-</w:t>
+        </w:r>
+        <w:r>
+          <w:rPr>
+            <w:rStyle w:val="a5"/>
+          </w:rPr>
+          <w:t>前端部分</w:t>
         </w:r>
         <w:r>
           <w:rPr>
@@ -220,25 +165,25 @@
           <w:rPr>
             <w:rStyle w:val="a5"/>
           </w:rPr>
-          <w:t xml:space="preserve">lwhuagang/softwareProject: </w:t>
-        </w:r>
-        <w:r>
-          <w:rPr>
-            <w:rStyle w:val="a5"/>
-          </w:rPr>
-          <w:t>北航软件工程大作业</w:t>
-        </w:r>
-        <w:r>
-          <w:rPr>
-            <w:rStyle w:val="a5"/>
-          </w:rPr>
-          <w:t>——</w:t>
-        </w:r>
-        <w:r>
-          <w:rPr>
-            <w:rStyle w:val="a5"/>
-          </w:rPr>
-          <w:t>基金咨询及模拟操作平台</w:t>
+          <w:t xml:space="preserve">SimonGH0STRiley/AirConditioningManagementSystem: </w:t>
+        </w:r>
+        <w:r>
+          <w:rPr>
+            <w:rStyle w:val="a5"/>
+          </w:rPr>
+          <w:t>北京邮电大学</w:t>
+        </w:r>
+        <w:r>
+          <w:rPr>
+            <w:rStyle w:val="a5"/>
+          </w:rPr>
+          <w:t>2017</w:t>
+        </w:r>
+        <w:r>
+          <w:rPr>
+            <w:rStyle w:val="a5"/>
+          </w:rPr>
+          <w:t>级软件工程大作业</w:t>
         </w:r>
         <w:r>
           <w:rPr>
@@ -257,61 +202,25 @@
           <w:rPr>
             <w:rStyle w:val="a5"/>
           </w:rPr>
-          <w:t xml:space="preserve">VGalaxies/erp-frontend: </w:t>
-        </w:r>
-        <w:r>
-          <w:rPr>
-            <w:rStyle w:val="a5"/>
-          </w:rPr>
-          <w:t>南京大学</w:t>
-        </w:r>
-        <w:r>
-          <w:rPr>
-            <w:rStyle w:val="a5"/>
-          </w:rPr>
-          <w:t xml:space="preserve"> </w:t>
-        </w:r>
-        <w:r>
-          <w:rPr>
-            <w:rStyle w:val="a5"/>
-          </w:rPr>
-          <w:t>软件学院</w:t>
-        </w:r>
-        <w:r>
-          <w:rPr>
-            <w:rStyle w:val="a5"/>
-          </w:rPr>
-          <w:t xml:space="preserve"> </w:t>
-        </w:r>
-        <w:r>
-          <w:rPr>
-            <w:rStyle w:val="a5"/>
-          </w:rPr>
-          <w:t>软件工程与计算</w:t>
-        </w:r>
-        <w:r>
-          <w:rPr>
-            <w:rStyle w:val="a5"/>
-          </w:rPr>
-          <w:t xml:space="preserve"> Ⅱ </w:t>
-        </w:r>
-        <w:r>
-          <w:rPr>
-            <w:rStyle w:val="a5"/>
-          </w:rPr>
-          <w:t>大作业</w:t>
-        </w:r>
-        <w:r>
-          <w:rPr>
-            <w:rStyle w:val="a5"/>
-          </w:rPr>
-          <w:t xml:space="preserve"> </w:t>
-        </w:r>
-        <w:r>
-          <w:rPr>
-            <w:rStyle w:val="a5"/>
-          </w:rPr>
-          <w:t>前端代码</w:t>
+          <w:t xml:space="preserve">lwhuagang/softwareProject: </w:t>
+        </w:r>
+        <w:r>
+          <w:rPr>
+            <w:rStyle w:val="a5"/>
+          </w:rPr>
+          <w:t>北航软件工程大作业</w:t>
+        </w:r>
+        <w:r>
+          <w:rPr>
+            <w:rStyle w:val="a5"/>
+          </w:rPr>
+          <w:t>——</w:t>
+        </w:r>
+        <w:r>
+          <w:rPr>
+            <w:rStyle w:val="a5"/>
+          </w:rPr>
+          <w:t>基金咨询及模拟操作平台</w:t>
         </w:r>
         <w:r>
           <w:rPr>
@@ -325,34 +234,102 @@
       <w:pPr>
         <w:ind w:left="420" w:firstLine="480"/>
       </w:pPr>
-      <w:r>
-        <w:rPr>
-          <w:rFonts w:hint="eastAsia"/>
-        </w:rPr>
-        <w:t>试题录入页面：</w:t>
-      </w:r>
+      <w:hyperlink r:id="rId9" w:history="1">
+        <w:r>
+          <w:rPr>
+            <w:rStyle w:val="a5"/>
+          </w:rPr>
+          <w:t xml:space="preserve">VGalaxies/erp-frontend: </w:t>
+        </w:r>
+        <w:r>
+          <w:rPr>
+            <w:rStyle w:val="a5"/>
+          </w:rPr>
+          <w:t>南京大学</w:t>
+        </w:r>
+        <w:r>
+          <w:rPr>
+            <w:rStyle w:val="a5"/>
+          </w:rPr>
+          <w:t xml:space="preserve"> </w:t>
+        </w:r>
+        <w:r>
+          <w:rPr>
+            <w:rStyle w:val="a5"/>
+          </w:rPr>
+          <w:t>软件学院</w:t>
+        </w:r>
+        <w:r>
+          <w:rPr>
+            <w:rStyle w:val="a5"/>
+          </w:rPr>
+          <w:t xml:space="preserve"> </w:t>
+        </w:r>
+        <w:r>
+          <w:rPr>
+            <w:rStyle w:val="a5"/>
+          </w:rPr>
+          <w:t>软件工程与计算</w:t>
+        </w:r>
+        <w:r>
+          <w:rPr>
+            <w:rStyle w:val="a5"/>
+          </w:rPr>
+          <w:t xml:space="preserve"> Ⅱ </w:t>
+        </w:r>
+        <w:r>
+          <w:rPr>
+            <w:rStyle w:val="a5"/>
+          </w:rPr>
+          <w:t>大作业</w:t>
+        </w:r>
+        <w:r>
+          <w:rPr>
+            <w:rStyle w:val="a5"/>
+          </w:rPr>
+          <w:t xml:space="preserve"> </w:t>
+        </w:r>
+        <w:r>
+          <w:rPr>
+            <w:rStyle w:val="a5"/>
+          </w:rPr>
+          <w:t>前端代码</w:t>
+        </w:r>
+        <w:r>
+          <w:rPr>
+            <w:rStyle w:val="a5"/>
+          </w:rPr>
+          <w:t xml:space="preserve"> (github.com)</w:t>
+        </w:r>
+      </w:hyperlink>
     </w:p>
     <w:p>
       <w:pPr>
         <w:ind w:left="420" w:firstLine="480"/>
-        <w:rPr>
-          <w:rFonts w:hint="eastAsia"/>
-        </w:rPr>
       </w:pPr>
       <w:r>
         <w:rPr>
           <w:rFonts w:hint="eastAsia"/>
         </w:rPr>
+        <w:t>试题录入页面：</w:t>
+      </w:r>
+    </w:p>
+    <w:p>
+      <w:pPr>
+        <w:ind w:left="420" w:firstLine="480"/>
+      </w:pPr>
+      <w:r>
+        <w:rPr>
+          <w:rFonts w:hint="eastAsia"/>
+        </w:rPr>
         <w:t>需要提供题目类型</w:t>
       </w:r>
-      <w:proofErr w:type="spellStart"/>
       <w:r>
         <w:rPr>
           <w:rFonts w:hint="eastAsia"/>
         </w:rPr>
         <w:t>typeid</w:t>
       </w:r>
-      <w:proofErr w:type="spellEnd"/>
       <w:r>
         <w:rPr>
           <w:rFonts w:hint="eastAsia"/>
@@ -371,28 +348,24 @@
         </w:rPr>
         <w:t>；题目名称</w:t>
       </w:r>
-      <w:proofErr w:type="spellStart"/>
       <w:r>
         <w:rPr>
           <w:rFonts w:hint="eastAsia"/>
         </w:rPr>
         <w:t>questionName</w:t>
       </w:r>
-      <w:proofErr w:type="spellEnd"/>
       <w:r>
         <w:rPr>
           <w:rFonts w:hint="eastAsia"/>
         </w:rPr>
         <w:t>；题目描述</w:t>
       </w:r>
-      <w:proofErr w:type="spellStart"/>
       <w:r>
         <w:rPr>
           <w:rFonts w:hint="eastAsia"/>
         </w:rPr>
         <w:t>qustionDesricption</w:t>
       </w:r>
-      <w:proofErr w:type="spellEnd"/>
       <w:r>
         <w:rPr>
           <w:rFonts w:hint="eastAsia"/>
@@ -425,6 +398,31 @@
           <w:rFonts w:hint="eastAsia"/>
         </w:rPr>
         <w:t>answer</w:t>
+      </w:r>
+    </w:p>
+    <w:p>
+      <w:pPr>
+        <w:ind w:left="420" w:firstLine="480"/>
+      </w:pPr>
+      <w:r>
+        <w:rPr>
+          <w:rFonts w:hint="eastAsia"/>
+        </w:rPr>
+        <w:t>教师阅卷页面：</w:t>
+      </w:r>
+    </w:p>
+    <w:p>
+      <w:pPr>
+        <w:ind w:left="420" w:firstLine="480"/>
+        <w:rPr>
+          <w:rFonts w:hint="eastAsia"/>
+        </w:rPr>
+      </w:pPr>
+      <w:r>
+        <w:rPr>
+          <w:rFonts w:hint="eastAsia"/>
+        </w:rPr>
+        <w:t>教师应当批阅第四大题第一部分写作、第二部分翻译。</w:t>
       </w:r>
     </w:p>
     <w:sectPr>

--- a/temp.docx
+++ b/temp.docx
@@ -4,6 +4,18 @@
   <w:body>
     <w:p>
       <w:pPr>
+        <w:pStyle w:val="1"/>
+        <w:ind w:firstLine="562"/>
+      </w:pPr>
+      <w:r>
+        <w:rPr>
+          <w:rFonts w:hint="eastAsia"/>
+        </w:rPr>
+        <w:t>Pre</w:t>
+      </w:r>
+    </w:p>
+    <w:p>
+      <w:pPr>
         <w:ind w:left="420" w:firstLine="480"/>
       </w:pPr>
       <w:r>
@@ -30,7 +42,7 @@
         </w:rPr>
         <w:t>安其拉餐厅</w:t>
       </w:r>
-      <w:hyperlink r:id="rId4" w:history="1">
+      <w:hyperlink r:id="rId5" w:history="1">
         <w:r>
           <w:rPr>
             <w:rStyle w:val="a5"/>
@@ -80,7 +92,7 @@
         </w:rPr>
         <w:t>软件工程大作业</w:t>
       </w:r>
-      <w:hyperlink r:id="rId5" w:history="1">
+      <w:hyperlink r:id="rId6" w:history="1">
         <w:r>
           <w:rPr>
             <w:rStyle w:val="a5"/>
@@ -99,7 +111,7 @@
       <w:pPr>
         <w:ind w:left="420" w:firstLine="480"/>
       </w:pPr>
-      <w:hyperlink r:id="rId6" w:history="1">
+      <w:hyperlink r:id="rId7" w:history="1">
         <w:r>
           <w:rPr>
             <w:rStyle w:val="a5"/>
@@ -160,7 +172,7 @@
       <w:pPr>
         <w:ind w:left="420" w:firstLine="480"/>
       </w:pPr>
-      <w:hyperlink r:id="rId7" w:history="1">
+      <w:hyperlink r:id="rId8" w:history="1">
         <w:r>
           <w:rPr>
             <w:rStyle w:val="a5"/>
@@ -197,7 +209,7 @@
       <w:pPr>
         <w:ind w:left="420" w:firstLine="480"/>
       </w:pPr>
-      <w:hyperlink r:id="rId8" w:history="1">
+      <w:hyperlink r:id="rId9" w:history="1">
         <w:r>
           <w:rPr>
             <w:rStyle w:val="a5"/>
@@ -234,7 +246,7 @@
       <w:pPr>
         <w:ind w:left="420" w:firstLine="480"/>
       </w:pPr>
-      <w:hyperlink r:id="rId9" w:history="1">
+      <w:hyperlink r:id="rId10" w:history="1">
         <w:r>
           <w:rPr>
             <w:rStyle w:val="a5"/>
@@ -331,6 +343,57 @@
         <w:t>typeid</w:t>
       </w:r>
       <w:r>
+        <w:t xml:space="preserve"> </w:t>
+      </w:r>
+      <w:r>
+        <w:rPr>
+          <w:rFonts w:hint="eastAsia"/>
+        </w:rPr>
+        <w:t>1</w:t>
+      </w:r>
+      <w:r>
+        <w:rPr>
+          <w:rFonts w:hint="eastAsia"/>
+        </w:rPr>
+        <w:t>单选</w:t>
+      </w:r>
+      <w:r>
+        <w:rPr>
+          <w:rFonts w:hint="eastAsia"/>
+        </w:rPr>
+        <w:t>2</w:t>
+      </w:r>
+      <w:r>
+        <w:rPr>
+          <w:rFonts w:hint="eastAsia"/>
+        </w:rPr>
+        <w:t>填空</w:t>
+      </w:r>
+      <w:r>
+        <w:rPr>
+          <w:rFonts w:hint="eastAsia"/>
+        </w:rPr>
+        <w:t>3</w:t>
+      </w:r>
+      <w:r>
+        <w:rPr>
+          <w:rFonts w:hint="eastAsia"/>
+        </w:rPr>
+        <w:t>作文翻译</w:t>
+      </w:r>
+      <w:r>
+        <w:rPr>
+          <w:rFonts w:hint="eastAsia"/>
+        </w:rPr>
+        <w:t>4</w:t>
+      </w:r>
+      <w:r>
+        <w:rPr>
+          <w:rFonts w:hint="eastAsia"/>
+        </w:rPr>
+        <w:t>文章</w:t>
+      </w:r>
+      <w:r>
         <w:rPr>
           <w:rFonts w:hint="eastAsia"/>
         </w:rPr>
@@ -414,15 +477,225 @@
     <w:p>
       <w:pPr>
         <w:ind w:left="420" w:firstLine="480"/>
-        <w:rPr>
-          <w:rFonts w:hint="eastAsia"/>
-        </w:rPr>
       </w:pPr>
       <w:r>
         <w:rPr>
           <w:rFonts w:hint="eastAsia"/>
         </w:rPr>
         <w:t>教师应当批阅第四大题第一部分写作、第二部分翻译。</w:t>
+      </w:r>
+    </w:p>
+    <w:p>
+      <w:pPr>
+        <w:ind w:left="420" w:firstLine="480"/>
+      </w:pPr>
+    </w:p>
+    <w:p>
+      <w:pPr>
+        <w:ind w:left="420" w:firstLine="480"/>
+      </w:pPr>
+      <w:r>
+        <w:rPr>
+          <w:rFonts w:hint="eastAsia"/>
+        </w:rPr>
+        <w:t>自动阅卷页面：</w:t>
+      </w:r>
+    </w:p>
+    <w:p>
+      <w:pPr>
+        <w:ind w:left="420" w:firstLine="480"/>
+      </w:pPr>
+      <w:r>
+        <w:rPr>
+          <w:rFonts w:hint="eastAsia"/>
+        </w:rPr>
+        <w:t>听力部分</w:t>
+      </w:r>
+      <w:r>
+        <w:rPr>
+          <w:rFonts w:hint="eastAsia"/>
+        </w:rPr>
+        <w:t>1</w:t>
+      </w:r>
+      <w:r>
+        <w:t>~25</w:t>
+      </w:r>
+    </w:p>
+    <w:p>
+      <w:pPr>
+        <w:ind w:left="420" w:firstLine="480"/>
+      </w:pPr>
+      <w:r>
+        <w:rPr>
+          <w:rFonts w:hint="eastAsia"/>
+        </w:rPr>
+        <w:t>阅读</w:t>
+      </w:r>
+      <w:r>
+        <w:rPr>
+          <w:rFonts w:hint="eastAsia"/>
+        </w:rPr>
+        <w:t>A</w:t>
+      </w:r>
+      <w:r>
+        <w:rPr>
+          <w:rFonts w:hint="eastAsia"/>
+        </w:rPr>
+        <w:t>部分</w:t>
+      </w:r>
+      <w:r>
+        <w:rPr>
+          <w:rFonts w:hint="eastAsia"/>
+        </w:rPr>
+        <w:t>2</w:t>
+      </w:r>
+      <w:r>
+        <w:t>6~35</w:t>
+      </w:r>
+    </w:p>
+    <w:p>
+      <w:pPr>
+        <w:ind w:left="420" w:firstLine="480"/>
+      </w:pPr>
+      <w:r>
+        <w:rPr>
+          <w:rFonts w:hint="eastAsia"/>
+        </w:rPr>
+        <w:t>阅读</w:t>
+      </w:r>
+      <w:r>
+        <w:rPr>
+          <w:rFonts w:hint="eastAsia"/>
+        </w:rPr>
+        <w:t>B</w:t>
+      </w:r>
+      <w:r>
+        <w:rPr>
+          <w:rFonts w:hint="eastAsia"/>
+        </w:rPr>
+        <w:t>部分</w:t>
+      </w:r>
+      <w:r>
+        <w:rPr>
+          <w:rFonts w:hint="eastAsia"/>
+        </w:rPr>
+        <w:t>3</w:t>
+      </w:r>
+      <w:r>
+        <w:t>6~45</w:t>
+      </w:r>
+    </w:p>
+    <w:p>
+      <w:pPr>
+        <w:ind w:left="420" w:firstLine="480"/>
+      </w:pPr>
+      <w:r>
+        <w:rPr>
+          <w:rFonts w:hint="eastAsia"/>
+        </w:rPr>
+        <w:t>阅读</w:t>
+      </w:r>
+      <w:r>
+        <w:rPr>
+          <w:rFonts w:hint="eastAsia"/>
+        </w:rPr>
+        <w:t>C</w:t>
+      </w:r>
+      <w:r>
+        <w:rPr>
+          <w:rFonts w:hint="eastAsia"/>
+        </w:rPr>
+        <w:t>部分</w:t>
+      </w:r>
+      <w:r>
+        <w:rPr>
+          <w:rFonts w:hint="eastAsia"/>
+        </w:rPr>
+        <w:t>4</w:t>
+      </w:r>
+      <w:r>
+        <w:t>6</w:t>
+      </w:r>
+      <w:r>
+        <w:rPr>
+          <w:rFonts w:hint="eastAsia"/>
+        </w:rPr>
+        <w:t>~</w:t>
+      </w:r>
+      <w:r>
+        <w:t>55</w:t>
+      </w:r>
+    </w:p>
+    <w:p>
+      <w:pPr>
+        <w:pStyle w:val="1"/>
+        <w:ind w:firstLine="562"/>
+      </w:pPr>
+      <w:r>
+        <w:rPr>
+          <w:rFonts w:hint="eastAsia"/>
+        </w:rPr>
+        <w:t>6</w:t>
+      </w:r>
+      <w:r>
+        <w:t>.2</w:t>
+      </w:r>
+    </w:p>
+    <w:p>
+      <w:pPr>
+        <w:ind w:firstLine="480"/>
+      </w:pPr>
+      <w:r>
+        <w:rPr>
+          <w:rFonts w:hint="eastAsia"/>
+        </w:rPr>
+        <w:t>四个页面布局搭建完成。完成试题插入页面的提交接口。</w:t>
+      </w:r>
+    </w:p>
+    <w:p>
+      <w:pPr>
+        <w:ind w:firstLine="480"/>
+      </w:pPr>
+      <w:r>
+        <w:rPr>
+          <w:rFonts w:hint="eastAsia"/>
+        </w:rPr>
+        <w:t>下一步工作量：</w:t>
+      </w:r>
+    </w:p>
+    <w:p>
+      <w:pPr>
+        <w:pStyle w:val="a8"/>
+        <w:numPr>
+          <w:ilvl w:val="0"/>
+          <w:numId w:val="1"/>
+        </w:numPr>
+        <w:ind w:firstLineChars="0"/>
+      </w:pPr>
+      <w:r>
+        <w:rPr>
+          <w:rFonts w:hint="eastAsia"/>
+        </w:rPr>
+        <w:t>完成试题插入页面对于不同输入的错误判别以及相应错误警告。</w:t>
+      </w:r>
+    </w:p>
+    <w:p>
+      <w:pPr>
+        <w:pStyle w:val="a8"/>
+        <w:numPr>
+          <w:ilvl w:val="0"/>
+          <w:numId w:val="1"/>
+        </w:numPr>
+        <w:ind w:firstLineChars="0"/>
+        <w:rPr>
+          <w:rFonts w:hint="eastAsia"/>
+        </w:rPr>
+      </w:pPr>
+      <w:r>
+        <w:rPr>
+          <w:rFonts w:hint="eastAsia"/>
+        </w:rPr>
+        <w:t>完成其他页面的接口。</w:t>
       </w:r>
     </w:p>
     <w:sectPr>
@@ -433,6 +706,103 @@
     </w:sectPr>
   </w:body>
 </w:document>
+</file>
+
+<file path=word/numbering.xml><?xml version="1.0" encoding="utf-8"?>
+<w:numbering xmlns:wpc="http://schemas.microsoft.com/office/word/2010/wordprocessingCanvas" xmlns:cx="http://schemas.microsoft.com/office/drawing/2014/chartex" xmlns:cx1="http://schemas.microsoft.com/office/drawing/2015/9/8/chartex" xmlns:cx2="http://schemas.microsoft.com/office/drawing/2015/10/21/chartex" xmlns:cx3="http://schemas.microsoft.com/office/drawing/2016/5/9/chartex" xmlns:cx4="http://schemas.microsoft.com/office/drawing/2016/5/10/chartex" xmlns:cx5="http://schemas.microsoft.com/office/drawing/2016/5/11/chartex" xmlns:cx6="http://schemas.microsoft.com/office/drawing/2016/5/12/chartex" xmlns:cx7="http://schemas.microsoft.com/office/drawing/2016/5/13/chartex" xmlns:cx8="http://schemas.microsoft.com/office/drawing/2016/5/14/chartex" xmlns:mc="http://schemas.openxmlformats.org/markup-compatibility/2006" xmlns:aink="http://schemas.microsoft.com/office/drawing/2016/ink" xmlns:am3d="http://schemas.microsoft.com/office/drawing/2017/model3d" xmlns:o="urn:schemas-microsoft-com:office:office" xmlns:oel="http://schemas.microsoft.com/office/2019/extlst" xmlns:r="http://schemas.openxmlformats.org/officeDocument/2006/relationships" xmlns:m="http://schemas.openxmlformats.org/officeDocument/2006/math" xmlns:v="urn:schemas-microsoft-com:vml" xmlns:wp14="http://schemas.microsoft.com/office/word/2010/wordprocessingDrawing" xmlns:wp="http://schemas.openxmlformats.org/drawingml/2006/wordprocessingDrawing" xmlns:w10="urn:schemas-microsoft-com:office:word" xmlns:w="http://schemas.openxmlformats.org/wordprocessingml/2006/main" xmlns:w14="http://schemas.microsoft.com/office/word/2010/wordml" xmlns:w15="http://schemas.microsoft.com/office/word/2012/wordml" xmlns:w16cex="http://schemas.microsoft.com/office/word/2018/wordml/cex" xmlns:w16cid="http://schemas.microsoft.com/office/word/2016/wordml/cid" xmlns:w16="http://schemas.microsoft.com/office/word/2018/wordml" xmlns:w16du="http://schemas.microsoft.com/office/word/2023/wordml/word16du" xmlns:w16sdtdh="http://schemas.microsoft.com/office/word/2020/wordml/sdtdatahash" xmlns:w16se="http://schemas.microsoft.com/office/word/2015/wordml/symex" xmlns:wpg="http://schemas.microsoft.com/office/word/2010/wordprocessingGroup" xmlns:wpi="http://schemas.microsoft.com/office/word/2010/wordprocessingInk" xmlns:wne="http://schemas.microsoft.com/office/word/2006/wordml" xmlns:wps="http://schemas.microsoft.com/office/word/2010/wordprocessingShape" mc:Ignorable="w14 w15 w16se w16cid w16 w16cex w16sdtdh wp14">
+  <w:abstractNum w:abstractNumId="0" w15:restartNumberingAfterBreak="0">
+    <w:nsid w:val="7E1A7435"/>
+    <w:multiLevelType w:val="hybridMultilevel"/>
+    <w:tmpl w:val="14C2D1A6"/>
+    <w:lvl w:ilvl="0" w:tplc="6548FA8A">
+      <w:start w:val="1"/>
+      <w:numFmt w:val="decimal"/>
+      <w:lvlText w:val="%1."/>
+      <w:lvlJc w:val="left"/>
+      <w:pPr>
+        <w:ind w:left="840" w:hanging="360"/>
+      </w:pPr>
+      <w:rPr>
+        <w:rFonts w:hint="default"/>
+      </w:rPr>
+    </w:lvl>
+    <w:lvl w:ilvl="1" w:tplc="04090019" w:tentative="1">
+      <w:start w:val="1"/>
+      <w:numFmt w:val="lowerLetter"/>
+      <w:lvlText w:val="%2)"/>
+      <w:lvlJc w:val="left"/>
+      <w:pPr>
+        <w:ind w:left="1360" w:hanging="440"/>
+      </w:pPr>
+    </w:lvl>
+    <w:lvl w:ilvl="2" w:tplc="0409001B" w:tentative="1">
+      <w:start w:val="1"/>
+      <w:numFmt w:val="lowerRoman"/>
+      <w:lvlText w:val="%3."/>
+      <w:lvlJc w:val="right"/>
+      <w:pPr>
+        <w:ind w:left="1800" w:hanging="440"/>
+      </w:pPr>
+    </w:lvl>
+    <w:lvl w:ilvl="3" w:tplc="0409000F" w:tentative="1">
+      <w:start w:val="1"/>
+      <w:numFmt w:val="decimal"/>
+      <w:lvlText w:val="%4."/>
+      <w:lvlJc w:val="left"/>
+      <w:pPr>
+        <w:ind w:left="2240" w:hanging="440"/>
+      </w:pPr>
+    </w:lvl>
+    <w:lvl w:ilvl="4" w:tplc="04090019" w:tentative="1">
+      <w:start w:val="1"/>
+      <w:numFmt w:val="lowerLetter"/>
+      <w:lvlText w:val="%5)"/>
+      <w:lvlJc w:val="left"/>
+      <w:pPr>
+        <w:ind w:left="2680" w:hanging="440"/>
+      </w:pPr>
+    </w:lvl>
+    <w:lvl w:ilvl="5" w:tplc="0409001B" w:tentative="1">
+      <w:start w:val="1"/>
+      <w:numFmt w:val="lowerRoman"/>
+      <w:lvlText w:val="%6."/>
+      <w:lvlJc w:val="right"/>
+      <w:pPr>
+        <w:ind w:left="3120" w:hanging="440"/>
+      </w:pPr>
+    </w:lvl>
+    <w:lvl w:ilvl="6" w:tplc="0409000F" w:tentative="1">
+      <w:start w:val="1"/>
+      <w:numFmt w:val="decimal"/>
+      <w:lvlText w:val="%7."/>
+      <w:lvlJc w:val="left"/>
+      <w:pPr>
+        <w:ind w:left="3560" w:hanging="440"/>
+      </w:pPr>
+    </w:lvl>
+    <w:lvl w:ilvl="7" w:tplc="04090019" w:tentative="1">
+      <w:start w:val="1"/>
+      <w:numFmt w:val="lowerLetter"/>
+      <w:lvlText w:val="%8)"/>
+      <w:lvlJc w:val="left"/>
+      <w:pPr>
+        <w:ind w:left="4000" w:hanging="440"/>
+      </w:pPr>
+    </w:lvl>
+    <w:lvl w:ilvl="8" w:tplc="0409001B" w:tentative="1">
+      <w:start w:val="1"/>
+      <w:numFmt w:val="lowerRoman"/>
+      <w:lvlText w:val="%9."/>
+      <w:lvlJc w:val="right"/>
+      <w:pPr>
+        <w:ind w:left="4440" w:hanging="440"/>
+      </w:pPr>
+    </w:lvl>
+  </w:abstractNum>
+  <w:num w:numId="1" w16cid:durableId="263727244">
+    <w:abstractNumId w:val="0"/>
+  </w:num>
+</w:numbering>
 </file>
 
 <file path=word/styles.xml><?xml version="1.0" encoding="utf-8"?>
@@ -1051,6 +1421,16 @@
       <w:iCs/>
     </w:rPr>
   </w:style>
+  <w:style w:type="paragraph" w:styleId="a8">
+    <w:name w:val="List Paragraph"/>
+    <w:basedOn w:val="a"/>
+    <w:uiPriority w:val="34"/>
+    <w:qFormat/>
+    <w:rsid w:val="00586C17"/>
+    <w:pPr>
+      <w:ind w:firstLine="420"/>
+    </w:pPr>
+  </w:style>
 </w:styles>
 </file>
 
